--- a/28vaVersion/_SitioWeb_RinconBotanico (May 2024).docx
+++ b/28vaVersion/_SitioWeb_RinconBotanico (May 2024).docx
@@ -899,7 +899,7 @@
         <w:rPr>
           <w:rtl w:val="0"/>
         </w:rPr>
-        <w:t xml:space="preserve">El botón ‘Submit’ para enviar el formulario se habilita recién cuando el usuario completa los campos obligatorios y acepta los términos y condiciones (y cambia de color).</w:t>
+        <w:t xml:space="preserve">El botón ‘Submit’ para enviar el formulario se habilita (y cambia de color) recién cuando el usuario acepta los términos y condiciones de la política, al final del formulario.</w:t>
       </w:r>
     </w:p>
     <w:p>
@@ -984,7 +984,7 @@
         <w:rPr>
           <w:rtl w:val="0"/>
         </w:rPr>
-        <w:t xml:space="preserve">A través de los estilos css, todas las cards de plantas (de exterior, interior y acuáticas) y las cards de los perfiles de somos.html poseen una animación. También se aplicó una animación al botón ‘Suscribirse’ en el index.html.</w:t>
+        <w:t xml:space="preserve">A través de los estilos css, todas las cards de plantas (en exteriores.html, interiores.html y acuaticas.html) y las cards de los perfiles (en somos.html) poseen una animación. También se aplicó una animación al botón ‘Suscribirse’ en el index.html.</w:t>
       </w:r>
     </w:p>
     <w:p>
@@ -1167,7 +1167,7 @@
         <w:rPr>
           <w:rtl w:val="0"/>
         </w:rPr>
-        <w:t xml:space="preserve">También hay un repositorio de trabajo en drive:</w:t>
+        <w:t xml:space="preserve">También hay un repositorio de trabajo en Google drive:</w:t>
       </w:r>
       <w:hyperlink r:id="rId10">
         <w:r>
@@ -1197,10 +1197,13 @@
       <w:pPr>
         <w:spacing w:after="240" w:before="240" w:lineRule="auto"/>
         <w:ind w:left="-135" w:right="-615" w:firstLine="0"/>
-        <w:rPr/>
-      </w:pPr>
-      <w:r>
-        <w:rPr>
+        <w:rPr>
+          <w:highlight w:val="yellow"/>
+        </w:rPr>
+      </w:pPr>
+      <w:r>
+        <w:rPr>
+          <w:highlight w:val="yellow"/>
           <w:rtl w:val="0"/>
         </w:rPr>
         <w:t xml:space="preserve">Última versión en drive del sitio web (Versión-28): </w:t>
@@ -1209,6 +1212,7 @@
         <w:r>
           <w:rPr>
             <w:color w:val="1155cc"/>
+            <w:highlight w:val="yellow"/>
             <w:u w:val="single"/>
             <w:rtl w:val="0"/>
           </w:rPr>
@@ -1275,7 +1279,7 @@
         <w:rPr>
           <w:rtl w:val="0"/>
         </w:rPr>
-        <w:t xml:space="preserve">, desde donde puede ser accedido.</w:t>
+        <w:t xml:space="preserve">, desde donde puede ser accedido.en</w:t>
       </w:r>
     </w:p>
     <w:p>
@@ -1302,7 +1306,7 @@
         <w:rPr>
           <w:rtl w:val="0"/>
         </w:rPr>
-        <w:t xml:space="preserve">Se realizó el testeo manual de accesibilidad y usabilidad según la W3C, mediante validator.w3.org, y se aplicaron otras dos validaciones para determinar rendimiento, compatibilidad de contrastes vs. buen diseño y otras características (light-house extensions, wave-evolution-tools  y ad-dev-tools).  </w:t>
+        <w:t xml:space="preserve">Se realizó el testeo manual de accesibilidad y usabilidad según la W3C, mediante validator.w3.org, y se aplicaron otras dos validaciones para determinar rendimiento, compatibilidad de contrastes vs. buen diseño y otras características (lighthouse extensions, wave-evolution-tools  y ad-dev-tools).  </w:t>
       </w:r>
     </w:p>
     <w:p>
@@ -1342,7 +1346,7 @@
         <w:rPr>
           <w:rtl w:val="0"/>
         </w:rPr>
-        <w:t xml:space="preserve">Se aplicaron fuentes legibles Arial y Sans Serif en estilos css y links a fuentes alternativas de Google Fonts en el head de los html.</w:t>
+        <w:t xml:space="preserve">Se aplicaron fuentes legibles Arial y Sans Serif en estilos css, y links a fuentes alternativas de Google Fonts en el head de los html.</w:t>
       </w:r>
     </w:p>
     <w:p>
@@ -1374,26 +1378,22 @@
     </w:p>
     <w:p>
       <w:pPr>
-        <w:spacing w:after="0" w:before="240" w:lineRule="auto"/>
-        <w:ind w:left="-135" w:right="-615" w:firstLine="0"/>
-        <w:rPr/>
-      </w:pPr>
-      <w:r>
-        <w:rPr>
-          <w:rtl w:val="0"/>
-        </w:rPr>
-        <w:t xml:space="preserve">en exteriores.html:</w:t>
-      </w:r>
-    </w:p>
-    <w:p>
-      <w:pPr>
-        <w:spacing w:after="240" w:before="0" w:lineRule="auto"/>
-        <w:ind w:left="-135" w:right="-615" w:firstLine="0"/>
-        <w:rPr>
-          <w:color w:val="1155cc"/>
-          <w:u w:val="single"/>
-        </w:rPr>
-      </w:pPr>
+        <w:numPr>
+          <w:ilvl w:val="0"/>
+          <w:numId w:val="3"/>
+        </w:numPr>
+        <w:spacing w:after="200" w:afterAutospacing="0" w:before="240" w:lineRule="auto"/>
+        <w:ind w:left="141.73228346456688" w:right="-615" w:hanging="283.46456692913375"/>
+        <w:rPr>
+          <w:u w:val="none"/>
+        </w:rPr>
+      </w:pPr>
+      <w:r>
+        <w:rPr>
+          <w:rtl w:val="0"/>
+        </w:rPr>
+        <w:t xml:space="preserve">en exteriores.html:  </w:t>
+      </w:r>
       <w:hyperlink r:id="rId15">
         <w:r>
           <w:rPr>
@@ -1412,34 +1412,32 @@
     </w:p>
     <w:p>
       <w:pPr>
-        <w:spacing w:after="0" w:before="240" w:lineRule="auto"/>
-        <w:ind w:left="-135" w:right="-615" w:firstLine="0"/>
-        <w:rPr>
-          <w:color w:val="1155cc"/>
-          <w:u w:val="single"/>
-        </w:rPr>
-      </w:pPr>
-      <w:r>
-        <w:rPr>
-          <w:rtl w:val="0"/>
-        </w:rPr>
-        <w:t xml:space="preserve">en interiores.html:</w:t>
-      </w:r>
-      <w:r>
-        <w:rPr>
-          <w:rtl w:val="0"/>
-        </w:rPr>
-      </w:r>
-    </w:p>
-    <w:p>
-      <w:pPr>
-        <w:spacing w:after="240" w:before="0" w:lineRule="auto"/>
-        <w:ind w:left="-135" w:right="-615" w:firstLine="0"/>
-        <w:rPr>
-          <w:color w:val="1155cc"/>
-          <w:u w:val="single"/>
-        </w:rPr>
-      </w:pPr>
+        <w:keepNext w:val="0"/>
+        <w:keepLines w:val="0"/>
+        <w:pageBreakBefore w:val="0"/>
+        <w:widowControl w:val="1"/>
+        <w:numPr>
+          <w:ilvl w:val="0"/>
+          <w:numId w:val="3"/>
+        </w:numPr>
+        <w:pBdr>
+          <w:top w:space="0" w:sz="0" w:val="nil"/>
+          <w:left w:space="0" w:sz="0" w:val="nil"/>
+          <w:bottom w:space="0" w:sz="0" w:val="nil"/>
+          <w:right w:space="0" w:sz="0" w:val="nil"/>
+          <w:between w:space="0" w:sz="0" w:val="nil"/>
+        </w:pBdr>
+        <w:shd w:fill="auto" w:val="clear"/>
+        <w:spacing w:after="0" w:before="200" w:beforeAutospacing="0" w:line="276" w:lineRule="auto"/>
+        <w:ind w:left="141.73228346456688" w:right="-615" w:hanging="283.46456692913375"/>
+        <w:jc w:val="left"/>
+      </w:pPr>
+      <w:r>
+        <w:rPr>
+          <w:rtl w:val="0"/>
+        </w:rPr>
+        <w:t xml:space="preserve">en interiores.html:  </w:t>
+      </w:r>
       <w:hyperlink r:id="rId16">
         <w:r>
           <w:rPr>
@@ -2302,11 +2300,124 @@
       </w:rPr>
     </w:lvl>
   </w:abstractNum>
+  <w:abstractNum w:abstractNumId="3">
+    <w:lvl w:ilvl="0">
+      <w:start w:val="1"/>
+      <w:numFmt w:val="bullet"/>
+      <w:lvlText w:val="-"/>
+      <w:lvlJc w:val="left"/>
+      <w:pPr>
+        <w:ind w:left="720" w:hanging="360"/>
+      </w:pPr>
+      <w:rPr>
+        <w:u w:val="none"/>
+      </w:rPr>
+    </w:lvl>
+    <w:lvl w:ilvl="1">
+      <w:start w:val="1"/>
+      <w:numFmt w:val="bullet"/>
+      <w:lvlText w:val="-"/>
+      <w:lvlJc w:val="left"/>
+      <w:pPr>
+        <w:ind w:left="1440" w:hanging="360"/>
+      </w:pPr>
+      <w:rPr>
+        <w:u w:val="none"/>
+      </w:rPr>
+    </w:lvl>
+    <w:lvl w:ilvl="2">
+      <w:start w:val="1"/>
+      <w:numFmt w:val="bullet"/>
+      <w:lvlText w:val="-"/>
+      <w:lvlJc w:val="left"/>
+      <w:pPr>
+        <w:ind w:left="2160" w:hanging="360"/>
+      </w:pPr>
+      <w:rPr>
+        <w:u w:val="none"/>
+      </w:rPr>
+    </w:lvl>
+    <w:lvl w:ilvl="3">
+      <w:start w:val="1"/>
+      <w:numFmt w:val="bullet"/>
+      <w:lvlText w:val="-"/>
+      <w:lvlJc w:val="left"/>
+      <w:pPr>
+        <w:ind w:left="2880" w:hanging="360"/>
+      </w:pPr>
+      <w:rPr>
+        <w:u w:val="none"/>
+      </w:rPr>
+    </w:lvl>
+    <w:lvl w:ilvl="4">
+      <w:start w:val="1"/>
+      <w:numFmt w:val="bullet"/>
+      <w:lvlText w:val="-"/>
+      <w:lvlJc w:val="left"/>
+      <w:pPr>
+        <w:ind w:left="3600" w:hanging="360"/>
+      </w:pPr>
+      <w:rPr>
+        <w:u w:val="none"/>
+      </w:rPr>
+    </w:lvl>
+    <w:lvl w:ilvl="5">
+      <w:start w:val="1"/>
+      <w:numFmt w:val="bullet"/>
+      <w:lvlText w:val="-"/>
+      <w:lvlJc w:val="left"/>
+      <w:pPr>
+        <w:ind w:left="4320" w:hanging="360"/>
+      </w:pPr>
+      <w:rPr>
+        <w:u w:val="none"/>
+      </w:rPr>
+    </w:lvl>
+    <w:lvl w:ilvl="6">
+      <w:start w:val="1"/>
+      <w:numFmt w:val="bullet"/>
+      <w:lvlText w:val="-"/>
+      <w:lvlJc w:val="left"/>
+      <w:pPr>
+        <w:ind w:left="5040" w:hanging="360"/>
+      </w:pPr>
+      <w:rPr>
+        <w:u w:val="none"/>
+      </w:rPr>
+    </w:lvl>
+    <w:lvl w:ilvl="7">
+      <w:start w:val="1"/>
+      <w:numFmt w:val="bullet"/>
+      <w:lvlText w:val="-"/>
+      <w:lvlJc w:val="left"/>
+      <w:pPr>
+        <w:ind w:left="5760" w:hanging="360"/>
+      </w:pPr>
+      <w:rPr>
+        <w:u w:val="none"/>
+      </w:rPr>
+    </w:lvl>
+    <w:lvl w:ilvl="8">
+      <w:start w:val="1"/>
+      <w:numFmt w:val="bullet"/>
+      <w:lvlText w:val="-"/>
+      <w:lvlJc w:val="left"/>
+      <w:pPr>
+        <w:ind w:left="6480" w:hanging="360"/>
+      </w:pPr>
+      <w:rPr>
+        <w:u w:val="none"/>
+      </w:rPr>
+    </w:lvl>
+  </w:abstractNum>
   <w:num w:numId="1">
     <w:abstractNumId w:val="1"/>
   </w:num>
   <w:num w:numId="2">
     <w:abstractNumId w:val="2"/>
+  </w:num>
+  <w:num w:numId="3">
+    <w:abstractNumId w:val="3"/>
   </w:num>
 </w:numbering>
 </file>
